--- a/matlab/experiment1/报告.docx
+++ b/matlab/experiment1/报告.docx
@@ -55,6 +55,12 @@
     </w:p>
     <w:p>
       <w:pPr>
+        <w:pStyle w:val="a5"/>
+        <w:numPr>
+          <w:ilvl w:val="0"/>
+          <w:numId w:val="2"/>
+        </w:numPr>
+        <w:ind w:firstLineChars="0"/>
         <w:rPr>
           <w:b/>
           <w:bCs/>
@@ -133,7 +139,6 @@
       <w:pPr>
         <w:jc w:val="center"/>
         <w:rPr>
-          <w:rFonts w:hint="eastAsia"/>
           <w:b/>
           <w:bCs/>
         </w:rPr>
@@ -164,10 +169,10 @@
             <v:path o:extrusionok="f" gradientshapeok="t" o:connecttype="rect"/>
             <o:lock v:ext="edit" aspectratio="t"/>
           </v:shapetype>
-          <v:shape id="_x0000_i1027" type="#_x0000_t75" style="width:196pt;height:33pt" o:ole="">
+          <v:shape id="_x0000_i1025" type="#_x0000_t75" style="width:195.75pt;height:33pt" o:ole="">
             <v:imagedata r:id="rId7" o:title=""/>
           </v:shape>
-          <o:OLEObject Type="Embed" ProgID="Equation.DSMT4" ShapeID="_x0000_i1027" DrawAspect="Content" ObjectID="_1619735354" r:id="rId8"/>
+          <o:OLEObject Type="Embed" ProgID="Equation.DSMT4" ShapeID="_x0000_i1025" DrawAspect="Content" ObjectID="_1621276464" r:id="rId8"/>
         </w:object>
       </w:r>
       <w:r>
@@ -184,10 +189,10 @@
           <w:position w:val="-24"/>
         </w:rPr>
         <w:object w:dxaOrig="1420" w:dyaOrig="639">
-          <v:shape id="_x0000_i1025" type="#_x0000_t75" style="width:71pt;height:32pt" o:ole="">
+          <v:shape id="_x0000_i1026" type="#_x0000_t75" style="width:71.25pt;height:32.25pt" o:ole="">
             <v:imagedata r:id="rId9" o:title=""/>
           </v:shape>
-          <o:OLEObject Type="Embed" ProgID="Equation.DSMT4" ShapeID="_x0000_i1025" DrawAspect="Content" ObjectID="_1619735355" r:id="rId10"/>
+          <o:OLEObject Type="Embed" ProgID="Equation.DSMT4" ShapeID="_x0000_i1026" DrawAspect="Content" ObjectID="_1621276465" r:id="rId10"/>
         </w:object>
       </w:r>
     </w:p>
@@ -213,10 +218,10 @@
           <w:position w:val="-8"/>
         </w:rPr>
         <w:object w:dxaOrig="820" w:dyaOrig="320">
-          <v:shape id="_x0000_i1026" type="#_x0000_t75" style="width:41pt;height:16pt" o:ole="">
+          <v:shape id="_x0000_i1027" type="#_x0000_t75" style="width:41.25pt;height:15.75pt" o:ole="">
             <v:imagedata r:id="rId11" o:title=""/>
           </v:shape>
-          <o:OLEObject Type="Embed" ProgID="Equation.DSMT4" ShapeID="_x0000_i1026" DrawAspect="Content" ObjectID="_1619735356" r:id="rId12"/>
+          <o:OLEObject Type="Embed" ProgID="Equation.DSMT4" ShapeID="_x0000_i1027" DrawAspect="Content" ObjectID="_1621276466" r:id="rId12"/>
         </w:object>
       </w:r>
       <w:r>
@@ -243,10 +248,10 @@
           <w:position w:val="-12"/>
         </w:rPr>
         <w:object w:dxaOrig="260" w:dyaOrig="380">
-          <v:shape id="_x0000_i1028" type="#_x0000_t75" style="width:13pt;height:19pt" o:ole="">
+          <v:shape id="_x0000_i1028" type="#_x0000_t75" style="width:12.75pt;height:18.75pt" o:ole="">
             <v:imagedata r:id="rId13" o:title=""/>
           </v:shape>
-          <o:OLEObject Type="Embed" ProgID="Equation.DSMT4" ShapeID="_x0000_i1028" DrawAspect="Content" ObjectID="_1619735357" r:id="rId14"/>
+          <o:OLEObject Type="Embed" ProgID="Equation.DSMT4" ShapeID="_x0000_i1028" DrawAspect="Content" ObjectID="_1621276467" r:id="rId14"/>
         </w:object>
       </w:r>
       <w:r>
@@ -269,10 +274,10 @@
           <w:position w:val="-6"/>
         </w:rPr>
         <w:object w:dxaOrig="1219" w:dyaOrig="300">
-          <v:shape id="_x0000_i1031" type="#_x0000_t75" style="width:61pt;height:15pt" o:ole="">
+          <v:shape id="_x0000_i1029" type="#_x0000_t75" style="width:60.75pt;height:15pt" o:ole="">
             <v:imagedata r:id="rId15" o:title=""/>
           </v:shape>
-          <o:OLEObject Type="Embed" ProgID="Equation.DSMT4" ShapeID="_x0000_i1031" DrawAspect="Content" ObjectID="_1619735358" r:id="rId16"/>
+          <o:OLEObject Type="Embed" ProgID="Equation.DSMT4" ShapeID="_x0000_i1029" DrawAspect="Content" ObjectID="_1621276468" r:id="rId16"/>
         </w:object>
       </w:r>
       <w:r>
@@ -296,10 +301,10 @@
           <w:position w:val="-4"/>
         </w:rPr>
         <w:object w:dxaOrig="240" w:dyaOrig="260">
-          <v:shape id="_x0000_i1029" type="#_x0000_t75" style="width:12pt;height:13pt" o:ole="">
+          <v:shape id="_x0000_i1030" type="#_x0000_t75" style="width:12pt;height:12.75pt" o:ole="">
             <v:imagedata r:id="rId17" o:title=""/>
           </v:shape>
-          <o:OLEObject Type="Embed" ProgID="Equation.DSMT4" ShapeID="_x0000_i1029" DrawAspect="Content" ObjectID="_1619735359" r:id="rId18"/>
+          <o:OLEObject Type="Embed" ProgID="Equation.DSMT4" ShapeID="_x0000_i1030" DrawAspect="Content" ObjectID="_1621276469" r:id="rId18"/>
         </w:object>
       </w:r>
       <w:r>
@@ -325,10 +330,10 @@
           <w:position w:val="-4"/>
         </w:rPr>
         <w:object w:dxaOrig="220" w:dyaOrig="260">
-          <v:shape id="_x0000_i1030" type="#_x0000_t75" style="width:11pt;height:13pt" o:ole="">
+          <v:shape id="_x0000_i1031" type="#_x0000_t75" style="width:11.25pt;height:12.75pt" o:ole="">
             <v:imagedata r:id="rId19" o:title=""/>
           </v:shape>
-          <o:OLEObject Type="Embed" ProgID="Equation.DSMT4" ShapeID="_x0000_i1030" DrawAspect="Content" ObjectID="_1619735360" r:id="rId20"/>
+          <o:OLEObject Type="Embed" ProgID="Equation.DSMT4" ShapeID="_x0000_i1031" DrawAspect="Content" ObjectID="_1621276470" r:id="rId20"/>
         </w:object>
       </w:r>
       <w:r>
@@ -356,7 +361,6 @@
     <w:p>
       <w:pPr>
         <w:rPr>
-          <w:rFonts w:hint="eastAsia"/>
           <w:b/>
           <w:bCs/>
         </w:rPr>
@@ -404,7 +408,6 @@
       <w:pPr>
         <w:jc w:val="center"/>
         <w:rPr>
-          <w:rFonts w:hint="eastAsia"/>
           <w:b/>
           <w:bCs/>
         </w:rPr>
@@ -464,6 +467,12 @@
     </w:p>
     <w:p>
       <w:pPr>
+        <w:pStyle w:val="a5"/>
+        <w:numPr>
+          <w:ilvl w:val="0"/>
+          <w:numId w:val="2"/>
+        </w:numPr>
+        <w:ind w:firstLineChars="0"/>
         <w:rPr>
           <w:b/>
           <w:bCs/>
@@ -802,6 +811,12 @@
     </w:p>
     <w:p>
       <w:pPr>
+        <w:pStyle w:val="a5"/>
+        <w:numPr>
+          <w:ilvl w:val="0"/>
+          <w:numId w:val="2"/>
+        </w:numPr>
+        <w:ind w:firstLineChars="0"/>
         <w:rPr>
           <w:b/>
           <w:sz w:val="24"/>
@@ -2937,7 +2952,7 @@
         <w:adjustRightInd w:val="0"/>
         <w:jc w:val="left"/>
         <w:rPr>
-          <w:rFonts w:ascii="Courier New" w:hAnsi="Courier New" w:cs="Courier New" w:hint="eastAsia"/>
+          <w:rFonts w:ascii="Courier New" w:hAnsi="Courier New" w:cs="Courier New"/>
           <w:kern w:val="0"/>
           <w:sz w:val="24"/>
           <w:szCs w:val="24"/>
@@ -2953,8 +2968,6 @@
         </w:rPr>
         <w:t>s=exp(j*2*pi*f0*t +j*pi*K*t.^2);</w:t>
       </w:r>
-      <w:bookmarkStart w:id="0" w:name="_GoBack"/>
-      <w:bookmarkEnd w:id="0"/>
     </w:p>
     <w:p>
       <w:pPr>
@@ -2987,15 +3000,21 @@
         <w:adjustRightInd w:val="0"/>
         <w:jc w:val="left"/>
         <w:rPr>
-          <w:rFonts w:ascii="Courier New" w:hAnsi="Courier New" w:cs="Courier New" w:hint="eastAsia"/>
-          <w:kern w:val="0"/>
-          <w:sz w:val="24"/>
-          <w:szCs w:val="24"/>
-        </w:rPr>
-      </w:pPr>
-    </w:p>
-    <w:p>
-      <w:pPr>
+          <w:rFonts w:ascii="Courier New" w:hAnsi="Courier New" w:cs="Courier New"/>
+          <w:kern w:val="0"/>
+          <w:sz w:val="24"/>
+          <w:szCs w:val="24"/>
+        </w:rPr>
+      </w:pPr>
+    </w:p>
+    <w:p>
+      <w:pPr>
+        <w:pStyle w:val="a5"/>
+        <w:numPr>
+          <w:ilvl w:val="0"/>
+          <w:numId w:val="2"/>
+        </w:numPr>
+        <w:ind w:firstLineChars="0"/>
         <w:rPr>
           <w:b/>
           <w:sz w:val="28"/>
@@ -3132,13 +3151,7 @@
         <w:rPr>
           <w:bCs/>
         </w:rPr>
-        <w:t>Fs=20MHz</w:t>
-      </w:r>
-      <w:r>
-        <w:rPr>
-          <w:bCs/>
-        </w:rPr>
-        <w:t xml:space="preserve"> </w:t>
+        <w:t xml:space="preserve">Fs=20MHz </w:t>
       </w:r>
       <w:r>
         <w:rPr>
@@ -3172,9 +3185,6 @@
     <w:p>
       <w:pPr>
         <w:jc w:val="center"/>
-        <w:rPr>
-          <w:rFonts w:hint="eastAsia"/>
-        </w:rPr>
       </w:pPr>
       <w:r>
         <w:rPr>
@@ -3290,19 +3300,7 @@
         <w:rPr>
           <w:bCs/>
         </w:rPr>
-        <w:t>Fs=</w:t>
-      </w:r>
-      <w:r>
-        <w:rPr>
-          <w:bCs/>
-        </w:rPr>
-        <w:t>1</w:t>
-      </w:r>
-      <w:r>
-        <w:rPr>
-          <w:bCs/>
-        </w:rPr>
-        <w:t xml:space="preserve">0MHz </w:t>
+        <w:t xml:space="preserve">Fs=10MHz </w:t>
       </w:r>
       <w:r>
         <w:rPr>
@@ -3482,7 +3480,6 @@
       <w:pPr>
         <w:jc w:val="center"/>
         <w:rPr>
-          <w:rFonts w:hint="eastAsia"/>
           <w:bCs/>
         </w:rPr>
       </w:pPr>
@@ -3614,19 +3611,7 @@
         <w:rPr>
           <w:bCs/>
         </w:rPr>
-        <w:t>Fs=</w:t>
-      </w:r>
-      <w:r>
-        <w:rPr>
-          <w:bCs/>
-        </w:rPr>
-        <w:t>1</w:t>
-      </w:r>
-      <w:r>
-        <w:rPr>
-          <w:bCs/>
-        </w:rPr>
-        <w:t>0MHz</w:t>
+        <w:t>Fs=10MHz</w:t>
       </w:r>
       <w:r>
         <w:rPr>
@@ -3654,7 +3639,6 @@
       <w:pPr>
         <w:jc w:val="center"/>
         <w:rPr>
-          <w:rFonts w:hint="eastAsia"/>
           <w:bCs/>
         </w:rPr>
       </w:pPr>
@@ -3796,14 +3780,7 @@
           <w:rFonts w:hint="eastAsia"/>
           <w:bCs/>
         </w:rPr>
-        <w:t>相位</w:t>
-      </w:r>
-      <w:r>
-        <w:rPr>
-          <w:rFonts w:hint="eastAsia"/>
-          <w:bCs/>
-        </w:rPr>
-        <w:t>谱</w:t>
+        <w:t>相位谱</w:t>
       </w:r>
     </w:p>
     <w:p>
@@ -3933,19 +3910,7 @@
         <w:rPr>
           <w:bCs/>
         </w:rPr>
-        <w:t>Fs=</w:t>
-      </w:r>
-      <w:r>
-        <w:rPr>
-          <w:bCs/>
-        </w:rPr>
-        <w:t>1</w:t>
-      </w:r>
-      <w:r>
-        <w:rPr>
-          <w:bCs/>
-        </w:rPr>
-        <w:t>0MHz</w:t>
+        <w:t>Fs=10MHz</w:t>
       </w:r>
       <w:r>
         <w:rPr>
@@ -3969,19 +3934,10 @@
         <w:t>相位谱</w:t>
       </w:r>
     </w:p>
-    <w:p>
-      <w:pPr>
-        <w:rPr>
-          <w:rFonts w:hint="eastAsia"/>
-        </w:rPr>
-      </w:pPr>
-    </w:p>
+    <w:p/>
     <w:p>
       <w:pPr>
         <w:jc w:val="center"/>
-        <w:rPr>
-          <w:rFonts w:hint="eastAsia"/>
-        </w:rPr>
       </w:pPr>
       <w:r>
         <w:rPr>
@@ -4109,14 +4065,7 @@
           <w:rFonts w:hint="eastAsia"/>
           <w:bCs/>
         </w:rPr>
-        <w:t>LFM</w:t>
-      </w:r>
-      <w:r>
-        <w:rPr>
-          <w:rFonts w:hint="eastAsia"/>
-          <w:bCs/>
-        </w:rPr>
-        <w:t xml:space="preserve"> </w:t>
+        <w:t xml:space="preserve">LFM </w:t>
       </w:r>
       <w:r>
         <w:rPr>
@@ -4136,13 +4085,16 @@
     <w:p>
       <w:pPr>
         <w:jc w:val="center"/>
-        <w:rPr>
-          <w:rFonts w:hint="eastAsia"/>
-        </w:rPr>
-      </w:pPr>
-    </w:p>
-    <w:p>
-      <w:pPr>
+      </w:pPr>
+    </w:p>
+    <w:p>
+      <w:pPr>
+        <w:pStyle w:val="a5"/>
+        <w:numPr>
+          <w:ilvl w:val="0"/>
+          <w:numId w:val="2"/>
+        </w:numPr>
+        <w:ind w:firstLineChars="0"/>
         <w:rPr>
           <w:b/>
           <w:sz w:val="24"/>
@@ -4162,23 +4114,39 @@
       <w:pPr>
         <w:ind w:firstLineChars="200" w:firstLine="420"/>
         <w:rPr>
+          <w:rFonts w:asciiTheme="minorEastAsia" w:hAnsiTheme="minorEastAsia"/>
+          <w:szCs w:val="21"/>
+        </w:rPr>
+      </w:pPr>
+      <w:r>
+        <w:rPr>
           <w:rFonts w:asciiTheme="minorEastAsia" w:hAnsiTheme="minorEastAsia" w:hint="eastAsia"/>
           <w:szCs w:val="21"/>
         </w:rPr>
-      </w:pPr>
+        <w:t>对比图1与图2可知，采样率</w:t>
+      </w:r>
       <w:r>
         <w:rPr>
           <w:rFonts w:asciiTheme="minorEastAsia" w:hAnsiTheme="minorEastAsia" w:hint="eastAsia"/>
           <w:szCs w:val="21"/>
         </w:rPr>
-        <w:t>对比图1与图2可知，采样率</w:t>
-      </w:r>
+        <w:t>高（20MHz）的IQ信号更接近于恒包络，因为LFM信号理论上是恒包络的，说明高采样率下的LFM效果接近于实际信号，低采样率采样时在LFM频率高的部分会丢失一些信号极值，故包络存在一定衰减。</w:t>
+      </w:r>
+    </w:p>
+    <w:p>
+      <w:pPr>
+        <w:ind w:firstLineChars="200" w:firstLine="420"/>
+        <w:rPr>
+          <w:rFonts w:asciiTheme="minorEastAsia" w:hAnsiTheme="minorEastAsia"/>
+          <w:szCs w:val="21"/>
+        </w:rPr>
+      </w:pPr>
       <w:r>
         <w:rPr>
           <w:rFonts w:asciiTheme="minorEastAsia" w:hAnsiTheme="minorEastAsia" w:hint="eastAsia"/>
           <w:szCs w:val="21"/>
         </w:rPr>
-        <w:t>高（20MHz）的IQ信号更接近于恒包络，因为LFM信号理论上是恒包络的，说明高采样率下的LFM效果接近于实际信号，低采样率采样时在LFM频率高的部分会丢失一些信号极值，故包络存在一定衰减。</w:t>
+        <w:t>图3和图4为LFM信号频谱，从频谱中可以看出-3dB带宽约为5MHz，与仿真参数一致。两个频谱图的大于-3dB的部分基本一致，低采样率虽然在一定程度上影响了包络，但没有丢失频谱分量。</w:t>
       </w:r>
     </w:p>
     <w:p>
@@ -4194,7 +4162,28 @@
           <w:rFonts w:asciiTheme="minorEastAsia" w:hAnsiTheme="minorEastAsia" w:hint="eastAsia"/>
           <w:szCs w:val="21"/>
         </w:rPr>
-        <w:t>图3和图4为LFM信号频谱，从频谱中可以看出-3dB带宽约为5MHz，与仿真参数一致。两个频谱图的大于-3dB的部分基本一致，低采样率虽然在一定程度上影响了包络，但没有丢失频谱分量。</w:t>
+        <w:t>图5和图6为LFM信号的相位谱，</w:t>
+      </w:r>
+      <w:r>
+        <w:rPr>
+          <w:rFonts w:asciiTheme="minorEastAsia" w:hAnsiTheme="minorEastAsia" w:hint="eastAsia"/>
+          <w:szCs w:val="21"/>
+        </w:rPr>
+        <w:t>未求模时</w:t>
+      </w:r>
+      <w:r>
+        <w:rPr>
+          <w:rFonts w:asciiTheme="minorEastAsia" w:hAnsiTheme="minorEastAsia" w:hint="eastAsia"/>
+          <w:szCs w:val="21"/>
+        </w:rPr>
+        <w:t>接近平方</w:t>
+      </w:r>
+      <w:r>
+        <w:rPr>
+          <w:rFonts w:asciiTheme="minorEastAsia" w:hAnsiTheme="minorEastAsia" w:hint="eastAsia"/>
+          <w:szCs w:val="21"/>
+        </w:rPr>
+        <w:t>相位。</w:t>
       </w:r>
     </w:p>
     <w:p>
@@ -4210,44 +4199,16 @@
           <w:rFonts w:asciiTheme="minorEastAsia" w:hAnsiTheme="minorEastAsia" w:hint="eastAsia"/>
           <w:szCs w:val="21"/>
         </w:rPr>
-        <w:t>图5和图6为LFM信号的相位谱，</w:t>
-      </w:r>
+        <w:t>图7为LFM信号12位量化后的数据波形，接近于实</w:t>
+      </w:r>
+      <w:bookmarkStart w:id="0" w:name="_GoBack"/>
+      <w:bookmarkEnd w:id="0"/>
       <w:r>
         <w:rPr>
           <w:rFonts w:asciiTheme="minorEastAsia" w:hAnsiTheme="minorEastAsia" w:hint="eastAsia"/>
           <w:szCs w:val="21"/>
         </w:rPr>
-        <w:t>未求模时</w:t>
-      </w:r>
-      <w:r>
-        <w:rPr>
-          <w:rFonts w:asciiTheme="minorEastAsia" w:hAnsiTheme="minorEastAsia" w:hint="eastAsia"/>
-          <w:szCs w:val="21"/>
-        </w:rPr>
-        <w:t>接近平方</w:t>
-      </w:r>
-      <w:r>
-        <w:rPr>
-          <w:rFonts w:asciiTheme="minorEastAsia" w:hAnsiTheme="minorEastAsia" w:hint="eastAsia"/>
-          <w:szCs w:val="21"/>
-        </w:rPr>
-        <w:t>相位。</w:t>
-      </w:r>
-    </w:p>
-    <w:p>
-      <w:pPr>
-        <w:ind w:firstLineChars="200" w:firstLine="420"/>
-        <w:rPr>
-          <w:rFonts w:asciiTheme="minorEastAsia" w:hAnsiTheme="minorEastAsia" w:hint="eastAsia"/>
-          <w:szCs w:val="21"/>
-        </w:rPr>
-      </w:pPr>
-      <w:r>
-        <w:rPr>
-          <w:rFonts w:asciiTheme="minorEastAsia" w:hAnsiTheme="minorEastAsia" w:hint="eastAsia"/>
-          <w:szCs w:val="21"/>
-        </w:rPr>
-        <w:t>图7为LFM信号12位量化后的数据波形，接近于实际LFM信号。</w:t>
+        <w:t>际LFM信号。</w:t>
       </w:r>
     </w:p>
     <w:sectPr>
@@ -4440,8 +4401,97 @@
       </w:rPr>
     </w:lvl>
   </w:abstractNum>
+  <w:abstractNum w:abstractNumId="1" w15:restartNumberingAfterBreak="0">
+    <w:nsid w:val="66564ADC"/>
+    <w:multiLevelType w:val="hybridMultilevel"/>
+    <w:tmpl w:val="4B462096"/>
+    <w:lvl w:ilvl="0" w:tplc="04090013">
+      <w:start w:val="1"/>
+      <w:numFmt w:val="chineseCountingThousand"/>
+      <w:lvlText w:val="%1、"/>
+      <w:lvlJc w:val="left"/>
+      <w:pPr>
+        <w:ind w:left="420" w:hanging="420"/>
+      </w:pPr>
+    </w:lvl>
+    <w:lvl w:ilvl="1" w:tplc="04090019" w:tentative="1">
+      <w:start w:val="1"/>
+      <w:numFmt w:val="lowerLetter"/>
+      <w:lvlText w:val="%2)"/>
+      <w:lvlJc w:val="left"/>
+      <w:pPr>
+        <w:ind w:left="840" w:hanging="420"/>
+      </w:pPr>
+    </w:lvl>
+    <w:lvl w:ilvl="2" w:tplc="0409001B" w:tentative="1">
+      <w:start w:val="1"/>
+      <w:numFmt w:val="lowerRoman"/>
+      <w:lvlText w:val="%3."/>
+      <w:lvlJc w:val="right"/>
+      <w:pPr>
+        <w:ind w:left="1260" w:hanging="420"/>
+      </w:pPr>
+    </w:lvl>
+    <w:lvl w:ilvl="3" w:tplc="0409000F" w:tentative="1">
+      <w:start w:val="1"/>
+      <w:numFmt w:val="decimal"/>
+      <w:lvlText w:val="%4."/>
+      <w:lvlJc w:val="left"/>
+      <w:pPr>
+        <w:ind w:left="1680" w:hanging="420"/>
+      </w:pPr>
+    </w:lvl>
+    <w:lvl w:ilvl="4" w:tplc="04090019" w:tentative="1">
+      <w:start w:val="1"/>
+      <w:numFmt w:val="lowerLetter"/>
+      <w:lvlText w:val="%5)"/>
+      <w:lvlJc w:val="left"/>
+      <w:pPr>
+        <w:ind w:left="2100" w:hanging="420"/>
+      </w:pPr>
+    </w:lvl>
+    <w:lvl w:ilvl="5" w:tplc="0409001B" w:tentative="1">
+      <w:start w:val="1"/>
+      <w:numFmt w:val="lowerRoman"/>
+      <w:lvlText w:val="%6."/>
+      <w:lvlJc w:val="right"/>
+      <w:pPr>
+        <w:ind w:left="2520" w:hanging="420"/>
+      </w:pPr>
+    </w:lvl>
+    <w:lvl w:ilvl="6" w:tplc="0409000F" w:tentative="1">
+      <w:start w:val="1"/>
+      <w:numFmt w:val="decimal"/>
+      <w:lvlText w:val="%7."/>
+      <w:lvlJc w:val="left"/>
+      <w:pPr>
+        <w:ind w:left="2940" w:hanging="420"/>
+      </w:pPr>
+    </w:lvl>
+    <w:lvl w:ilvl="7" w:tplc="04090019" w:tentative="1">
+      <w:start w:val="1"/>
+      <w:numFmt w:val="lowerLetter"/>
+      <w:lvlText w:val="%8)"/>
+      <w:lvlJc w:val="left"/>
+      <w:pPr>
+        <w:ind w:left="3360" w:hanging="420"/>
+      </w:pPr>
+    </w:lvl>
+    <w:lvl w:ilvl="8" w:tplc="0409001B" w:tentative="1">
+      <w:start w:val="1"/>
+      <w:numFmt w:val="lowerRoman"/>
+      <w:lvlText w:val="%9."/>
+      <w:lvlJc w:val="right"/>
+      <w:pPr>
+        <w:ind w:left="3780" w:hanging="420"/>
+      </w:pPr>
+    </w:lvl>
+  </w:abstractNum>
   <w:num w:numId="1">
     <w:abstractNumId w:val="0"/>
+  </w:num>
+  <w:num w:numId="2">
+    <w:abstractNumId w:val="1"/>
   </w:num>
 </w:numbering>
 </file>
@@ -4845,6 +4895,7 @@
   <w:style w:type="character" w:default="1" w:styleId="a0">
     <w:name w:val="Default Paragraph Font"/>
     <w:uiPriority w:val="1"/>
+    <w:semiHidden/>
     <w:unhideWhenUsed/>
   </w:style>
   <w:style w:type="table" w:default="1" w:styleId="a1">
@@ -4932,6 +4983,16 @@
       <w:sz w:val="18"/>
       <w:szCs w:val="18"/>
     </w:rPr>
+  </w:style>
+  <w:style w:type="paragraph" w:styleId="a5">
+    <w:name w:val="List Paragraph"/>
+    <w:basedOn w:val="a"/>
+    <w:uiPriority w:val="34"/>
+    <w:qFormat/>
+    <w:rsid w:val="00E43B0E"/>
+    <w:pPr>
+      <w:ind w:firstLineChars="200" w:firstLine="420"/>
+    </w:pPr>
   </w:style>
 </w:styles>
 </file>
